--- a/2022_RAD_E-Voting_Vers1.0.docx
+++ b/2022_RAD_E-Voting_Vers1.0.docx
@@ -416,13 +416,8 @@
               <w:framePr w:hSpace="0" w:wrap="auto" w:vAnchor="margin" w:hAnchor="text" w:yAlign="inline"/>
             </w:pPr>
             <w:r>
-              <w:t>E-</w:t>
-            </w:r>
-            <w:proofErr w:type="spellStart"/>
-            <w:r>
-              <w:t>Voting</w:t>
-            </w:r>
-            <w:proofErr w:type="spellEnd"/>
+              <w:t>E-Voting</w:t>
+            </w:r>
           </w:p>
           <w:p>
             <w:pPr>
@@ -435,11 +430,9 @@
             <w:r>
               <w:t>“</w:t>
             </w:r>
-            <w:proofErr w:type="spellStart"/>
             <w:r>
               <w:t>Proud</w:t>
             </w:r>
-            <w:proofErr w:type="spellEnd"/>
             <w:r>
               <w:t xml:space="preserve"> to </w:t>
             </w:r>
@@ -560,7 +553,7 @@
       <w:bookmarkStart w:id="7" w:name="_Toc86953061"/>
       <w:bookmarkStart w:id="8" w:name="_Toc90036896"/>
       <w:bookmarkStart w:id="9" w:name="_Toc90332628"/>
-      <w:bookmarkStart w:id="10" w:name="_Toc125726058"/>
+      <w:bookmarkStart w:id="10" w:name="_Toc125727147"/>
       <w:r>
         <w:lastRenderedPageBreak/>
         <w:t>TEAM COMPOSITION</w:t>
@@ -824,16 +817,8 @@
               <w:rPr>
                 <w:rFonts w:eastAsia="Droid Sans" w:cs="Droid Sans"/>
               </w:rPr>
-              <w:t xml:space="preserve">Team </w:t>
-            </w:r>
-            <w:proofErr w:type="spellStart"/>
-            <w:r>
-              <w:rPr>
-                <w:rFonts w:eastAsia="Droid Sans" w:cs="Droid Sans"/>
-              </w:rPr>
-              <w:t>Member</w:t>
-            </w:r>
-            <w:proofErr w:type="spellEnd"/>
+              <w:t>Team Member</w:t>
+            </w:r>
           </w:p>
         </w:tc>
         <w:tc>
@@ -894,16 +879,8 @@
               <w:rPr>
                 <w:rFonts w:eastAsia="Droid Sans" w:cs="Droid Sans"/>
               </w:rPr>
-              <w:t xml:space="preserve">Team </w:t>
-            </w:r>
-            <w:proofErr w:type="spellStart"/>
-            <w:r>
-              <w:rPr>
-                <w:rFonts w:eastAsia="Droid Sans" w:cs="Droid Sans"/>
-              </w:rPr>
-              <w:t>Member</w:t>
-            </w:r>
-            <w:proofErr w:type="spellEnd"/>
+              <w:t>Team Member</w:t>
+            </w:r>
           </w:p>
         </w:tc>
         <w:tc>
@@ -1035,7 +1012,7 @@
           <w:lang w:eastAsia="it-IT"/>
         </w:rPr>
       </w:pPr>
-      <w:hyperlink w:anchor="_Toc125726058" w:history="1">
+      <w:hyperlink w:anchor="_Toc125727147" w:history="1">
         <w:r>
           <w:rPr>
             <w:rStyle w:val="Collegamentoipertestuale"/>
@@ -1062,7 +1039,7 @@
             <w:noProof/>
             <w:webHidden/>
           </w:rPr>
-          <w:instrText xml:space="preserve"> PAGEREF _Toc125726058 \h </w:instrText>
+          <w:instrText xml:space="preserve"> PAGEREF _Toc125727147 \h </w:instrText>
         </w:r>
         <w:r>
           <w:rPr>
@@ -1105,7 +1082,7 @@
           <w:lang w:eastAsia="it-IT"/>
         </w:rPr>
       </w:pPr>
-      <w:hyperlink w:anchor="_Toc125726059" w:history="1">
+      <w:hyperlink w:anchor="_Toc125727148" w:history="1">
         <w:r>
           <w:rPr>
             <w:rStyle w:val="Collegamentoipertestuale"/>
@@ -1133,7 +1110,7 @@
             <w:noProof/>
             <w:webHidden/>
           </w:rPr>
-          <w:instrText xml:space="preserve"> PAGEREF _Toc125726059 \h </w:instrText>
+          <w:instrText xml:space="preserve"> PAGEREF _Toc125727148 \h </w:instrText>
         </w:r>
         <w:r>
           <w:rPr>
@@ -1168,79 +1145,6 @@
       <w:pPr>
         <w:pStyle w:val="Sommario2"/>
         <w:tabs>
-          <w:tab w:val="right" w:leader="dot" w:pos="9628"/>
-        </w:tabs>
-        <w:rPr>
-          <w:rFonts w:asciiTheme="minorHAnsi" w:eastAsiaTheme="minorEastAsia" w:hAnsiTheme="minorHAnsi"/>
-          <w:noProof/>
-          <w:lang w:eastAsia="it-IT"/>
-        </w:rPr>
-      </w:pPr>
-      <w:hyperlink w:anchor="_Toc125726060" w:history="1">
-        <w:r>
-          <w:rPr>
-            <w:rStyle w:val="Collegamentoipertestuale"/>
-            <w:rFonts w:eastAsia="Garamond" w:cs="Garamond"/>
-            <w:bCs/>
-            <w:iCs/>
-            <w:noProof/>
-          </w:rPr>
-          <w:t>Questo è un progetto di gruppo per l'esame di Sicurezza dei Dati 2022/2023 presso l'Università degli Studi di Salerno, Laurea Magistrale in Informatica.</w:t>
-        </w:r>
-        <w:r>
-          <w:rPr>
-            <w:noProof/>
-            <w:webHidden/>
-          </w:rPr>
-          <w:tab/>
-        </w:r>
-        <w:r>
-          <w:rPr>
-            <w:noProof/>
-            <w:webHidden/>
-          </w:rPr>
-          <w:fldChar w:fldCharType="begin"/>
-        </w:r>
-        <w:r>
-          <w:rPr>
-            <w:noProof/>
-            <w:webHidden/>
-          </w:rPr>
-          <w:instrText xml:space="preserve"> PAGEREF _Toc125726060 \h </w:instrText>
-        </w:r>
-        <w:r>
-          <w:rPr>
-            <w:noProof/>
-            <w:webHidden/>
-          </w:rPr>
-        </w:r>
-        <w:r>
-          <w:rPr>
-            <w:noProof/>
-            <w:webHidden/>
-          </w:rPr>
-          <w:fldChar w:fldCharType="separate"/>
-        </w:r>
-        <w:r>
-          <w:rPr>
-            <w:noProof/>
-            <w:webHidden/>
-          </w:rPr>
-          <w:t>4</w:t>
-        </w:r>
-        <w:r>
-          <w:rPr>
-            <w:noProof/>
-            <w:webHidden/>
-          </w:rPr>
-          <w:fldChar w:fldCharType="end"/>
-        </w:r>
-      </w:hyperlink>
-    </w:p>
-    <w:p>
-      <w:pPr>
-        <w:pStyle w:val="Sommario2"/>
-        <w:tabs>
           <w:tab w:val="left" w:pos="880"/>
           <w:tab w:val="right" w:leader="dot" w:pos="9628"/>
         </w:tabs>
@@ -1250,7 +1154,7 @@
           <w:lang w:eastAsia="it-IT"/>
         </w:rPr>
       </w:pPr>
-      <w:hyperlink w:anchor="_Toc125726061" w:history="1">
+      <w:hyperlink w:anchor="_Toc125727149" w:history="1">
         <w:r>
           <w:rPr>
             <w:rStyle w:val="Collegamentoipertestuale"/>
@@ -1292,7 +1196,7 @@
             <w:noProof/>
             <w:webHidden/>
           </w:rPr>
-          <w:instrText xml:space="preserve"> PAGEREF _Toc125726061 \h </w:instrText>
+          <w:instrText xml:space="preserve"> PAGEREF _Toc125727149 \h </w:instrText>
         </w:r>
         <w:r>
           <w:rPr>
@@ -1336,7 +1240,7 @@
           <w:lang w:eastAsia="it-IT"/>
         </w:rPr>
       </w:pPr>
-      <w:hyperlink w:anchor="_Toc125726062" w:history="1">
+      <w:hyperlink w:anchor="_Toc125727150" w:history="1">
         <w:r>
           <w:rPr>
             <w:rStyle w:val="Collegamentoipertestuale"/>
@@ -1380,7 +1284,7 @@
             <w:noProof/>
             <w:webHidden/>
           </w:rPr>
-          <w:instrText xml:space="preserve"> PAGEREF _Toc125726062 \h </w:instrText>
+          <w:instrText xml:space="preserve"> PAGEREF _Toc125727150 \h </w:instrText>
         </w:r>
         <w:r>
           <w:rPr>
@@ -1423,7 +1327,7 @@
           <w:lang w:eastAsia="it-IT"/>
         </w:rPr>
       </w:pPr>
-      <w:hyperlink w:anchor="_Toc125726063" w:history="1">
+      <w:hyperlink w:anchor="_Toc125727151" w:history="1">
         <w:r>
           <w:rPr>
             <w:rStyle w:val="Collegamentoipertestuale"/>
@@ -1450,7 +1354,7 @@
             <w:noProof/>
             <w:webHidden/>
           </w:rPr>
-          <w:instrText xml:space="preserve"> PAGEREF _Toc125726063 \h </w:instrText>
+          <w:instrText xml:space="preserve"> PAGEREF _Toc125727151 \h </w:instrText>
         </w:r>
         <w:r>
           <w:rPr>
@@ -1493,7 +1397,7 @@
           <w:lang w:eastAsia="it-IT"/>
         </w:rPr>
       </w:pPr>
-      <w:hyperlink w:anchor="_Toc125726064" w:history="1">
+      <w:hyperlink w:anchor="_Toc125727152" w:history="1">
         <w:r>
           <w:rPr>
             <w:rStyle w:val="Collegamentoipertestuale"/>
@@ -1520,7 +1424,7 @@
             <w:noProof/>
             <w:webHidden/>
           </w:rPr>
-          <w:instrText xml:space="preserve"> PAGEREF _Toc125726064 \h </w:instrText>
+          <w:instrText xml:space="preserve"> PAGEREF _Toc125727152 \h </w:instrText>
         </w:r>
         <w:r>
           <w:rPr>
@@ -1563,7 +1467,7 @@
           <w:lang w:eastAsia="it-IT"/>
         </w:rPr>
       </w:pPr>
-      <w:hyperlink w:anchor="_Toc125726065" w:history="1">
+      <w:hyperlink w:anchor="_Toc125727153" w:history="1">
         <w:r>
           <w:rPr>
             <w:rStyle w:val="Collegamentoipertestuale"/>
@@ -1590,7 +1494,7 @@
             <w:noProof/>
             <w:webHidden/>
           </w:rPr>
-          <w:instrText xml:space="preserve"> PAGEREF _Toc125726065 \h </w:instrText>
+          <w:instrText xml:space="preserve"> PAGEREF _Toc125727153 \h </w:instrText>
         </w:r>
         <w:r>
           <w:rPr>
@@ -1633,7 +1537,7 @@
           <w:lang w:eastAsia="it-IT"/>
         </w:rPr>
       </w:pPr>
-      <w:hyperlink w:anchor="_Toc125726066" w:history="1">
+      <w:hyperlink w:anchor="_Toc125727154" w:history="1">
         <w:r>
           <w:rPr>
             <w:rStyle w:val="Collegamentoipertestuale"/>
@@ -1660,7 +1564,7 @@
             <w:noProof/>
             <w:webHidden/>
           </w:rPr>
-          <w:instrText xml:space="preserve"> PAGEREF _Toc125726066 \h </w:instrText>
+          <w:instrText xml:space="preserve"> PAGEREF _Toc125727154 \h </w:instrText>
         </w:r>
         <w:r>
           <w:rPr>
@@ -1703,7 +1607,7 @@
           <w:lang w:eastAsia="it-IT"/>
         </w:rPr>
       </w:pPr>
-      <w:hyperlink w:anchor="_Toc125726067" w:history="1">
+      <w:hyperlink w:anchor="_Toc125727155" w:history="1">
         <w:r>
           <w:rPr>
             <w:rStyle w:val="Collegamentoipertestuale"/>
@@ -1730,7 +1634,7 @@
             <w:noProof/>
             <w:webHidden/>
           </w:rPr>
-          <w:instrText xml:space="preserve"> PAGEREF _Toc125726067 \h </w:instrText>
+          <w:instrText xml:space="preserve"> PAGEREF _Toc125727155 \h </w:instrText>
         </w:r>
         <w:r>
           <w:rPr>
@@ -1773,7 +1677,7 @@
           <w:lang w:eastAsia="it-IT"/>
         </w:rPr>
       </w:pPr>
-      <w:hyperlink w:anchor="_Toc125726068" w:history="1">
+      <w:hyperlink w:anchor="_Toc125727156" w:history="1">
         <w:r>
           <w:rPr>
             <w:rStyle w:val="Collegamentoipertestuale"/>
@@ -1800,7 +1704,7 @@
             <w:noProof/>
             <w:webHidden/>
           </w:rPr>
-          <w:instrText xml:space="preserve"> PAGEREF _Toc125726068 \h </w:instrText>
+          <w:instrText xml:space="preserve"> PAGEREF _Toc125727156 \h </w:instrText>
         </w:r>
         <w:r>
           <w:rPr>
@@ -1843,7 +1747,7 @@
           <w:lang w:eastAsia="it-IT"/>
         </w:rPr>
       </w:pPr>
-      <w:hyperlink w:anchor="_Toc125726069" w:history="1">
+      <w:hyperlink w:anchor="_Toc125727157" w:history="1">
         <w:r>
           <w:rPr>
             <w:rStyle w:val="Collegamentoipertestuale"/>
@@ -1870,7 +1774,7 @@
             <w:noProof/>
             <w:webHidden/>
           </w:rPr>
-          <w:instrText xml:space="preserve"> PAGEREF _Toc125726069 \h </w:instrText>
+          <w:instrText xml:space="preserve"> PAGEREF _Toc125727157 \h </w:instrText>
         </w:r>
         <w:r>
           <w:rPr>
@@ -1913,7 +1817,7 @@
           <w:lang w:eastAsia="it-IT"/>
         </w:rPr>
       </w:pPr>
-      <w:hyperlink w:anchor="_Toc125726070" w:history="1">
+      <w:hyperlink w:anchor="_Toc125727158" w:history="1">
         <w:r>
           <w:rPr>
             <w:rStyle w:val="Collegamentoipertestuale"/>
@@ -1940,7 +1844,7 @@
             <w:noProof/>
             <w:webHidden/>
           </w:rPr>
-          <w:instrText xml:space="preserve"> PAGEREF _Toc125726070 \h </w:instrText>
+          <w:instrText xml:space="preserve"> PAGEREF _Toc125727158 \h </w:instrText>
         </w:r>
         <w:r>
           <w:rPr>
@@ -1983,7 +1887,7 @@
           <w:lang w:eastAsia="it-IT"/>
         </w:rPr>
       </w:pPr>
-      <w:hyperlink w:anchor="_Toc125726071" w:history="1">
+      <w:hyperlink w:anchor="_Toc125727159" w:history="1">
         <w:r>
           <w:rPr>
             <w:rStyle w:val="Collegamentoipertestuale"/>
@@ -2010,7 +1914,7 @@
             <w:noProof/>
             <w:webHidden/>
           </w:rPr>
-          <w:instrText xml:space="preserve"> PAGEREF _Toc125726071 \h </w:instrText>
+          <w:instrText xml:space="preserve"> PAGEREF _Toc125727159 \h </w:instrText>
         </w:r>
         <w:r>
           <w:rPr>
@@ -2053,7 +1957,7 @@
           <w:lang w:eastAsia="it-IT"/>
         </w:rPr>
       </w:pPr>
-      <w:hyperlink w:anchor="_Toc125726072" w:history="1">
+      <w:hyperlink w:anchor="_Toc125727160" w:history="1">
         <w:r>
           <w:rPr>
             <w:rStyle w:val="Collegamentoipertestuale"/>
@@ -2080,7 +1984,7 @@
             <w:noProof/>
             <w:webHidden/>
           </w:rPr>
-          <w:instrText xml:space="preserve"> PAGEREF _Toc125726072 \h </w:instrText>
+          <w:instrText xml:space="preserve"> PAGEREF _Toc125727160 \h </w:instrText>
         </w:r>
         <w:r>
           <w:rPr>
@@ -2123,7 +2027,7 @@
           <w:lang w:eastAsia="it-IT"/>
         </w:rPr>
       </w:pPr>
-      <w:hyperlink w:anchor="_Toc125726073" w:history="1">
+      <w:hyperlink w:anchor="_Toc125727161" w:history="1">
         <w:r>
           <w:rPr>
             <w:rStyle w:val="Collegamentoipertestuale"/>
@@ -2150,7 +2054,7 @@
             <w:noProof/>
             <w:webHidden/>
           </w:rPr>
-          <w:instrText xml:space="preserve"> PAGEREF _Toc125726073 \h </w:instrText>
+          <w:instrText xml:space="preserve"> PAGEREF _Toc125727161 \h </w:instrText>
         </w:r>
         <w:r>
           <w:rPr>
@@ -2193,7 +2097,7 @@
           <w:lang w:eastAsia="it-IT"/>
         </w:rPr>
       </w:pPr>
-      <w:hyperlink w:anchor="_Toc125726074" w:history="1">
+      <w:hyperlink w:anchor="_Toc125727162" w:history="1">
         <w:r>
           <w:rPr>
             <w:rStyle w:val="Collegamentoipertestuale"/>
@@ -2220,7 +2124,7 @@
             <w:noProof/>
             <w:webHidden/>
           </w:rPr>
-          <w:instrText xml:space="preserve"> PAGEREF _Toc125726074 \h </w:instrText>
+          <w:instrText xml:space="preserve"> PAGEREF _Toc125727162 \h </w:instrText>
         </w:r>
         <w:r>
           <w:rPr>
@@ -2263,7 +2167,7 @@
           <w:lang w:eastAsia="it-IT"/>
         </w:rPr>
       </w:pPr>
-      <w:hyperlink w:anchor="_Toc125726075" w:history="1">
+      <w:hyperlink w:anchor="_Toc125727163" w:history="1">
         <w:r>
           <w:rPr>
             <w:rStyle w:val="Collegamentoipertestuale"/>
@@ -2290,7 +2194,7 @@
             <w:noProof/>
             <w:webHidden/>
           </w:rPr>
-          <w:instrText xml:space="preserve"> PAGEREF _Toc125726075 \h </w:instrText>
+          <w:instrText xml:space="preserve"> PAGEREF _Toc125727163 \h </w:instrText>
         </w:r>
         <w:r>
           <w:rPr>
@@ -2333,7 +2237,7 @@
           <w:lang w:eastAsia="it-IT"/>
         </w:rPr>
       </w:pPr>
-      <w:hyperlink w:anchor="_Toc125726076" w:history="1">
+      <w:hyperlink w:anchor="_Toc125727164" w:history="1">
         <w:r>
           <w:rPr>
             <w:rStyle w:val="Collegamentoipertestuale"/>
@@ -2360,7 +2264,7 @@
             <w:noProof/>
             <w:webHidden/>
           </w:rPr>
-          <w:instrText xml:space="preserve"> PAGEREF _Toc125726076 \h </w:instrText>
+          <w:instrText xml:space="preserve"> PAGEREF _Toc125727164 \h </w:instrText>
         </w:r>
         <w:r>
           <w:rPr>
@@ -2403,7 +2307,7 @@
           <w:lang w:eastAsia="it-IT"/>
         </w:rPr>
       </w:pPr>
-      <w:hyperlink w:anchor="_Toc125726077" w:history="1">
+      <w:hyperlink w:anchor="_Toc125727165" w:history="1">
         <w:r>
           <w:rPr>
             <w:rStyle w:val="Collegamentoipertestuale"/>
@@ -2430,7 +2334,7 @@
             <w:noProof/>
             <w:webHidden/>
           </w:rPr>
-          <w:instrText xml:space="preserve"> PAGEREF _Toc125726077 \h </w:instrText>
+          <w:instrText xml:space="preserve"> PAGEREF _Toc125727165 \h </w:instrText>
         </w:r>
         <w:r>
           <w:rPr>
@@ -2504,7 +2408,7 @@
       <w:bookmarkStart w:id="14" w:name="_Toc86949582"/>
       <w:bookmarkStart w:id="15" w:name="_Toc86949741"/>
       <w:bookmarkStart w:id="16" w:name="_Toc86953062"/>
-      <w:bookmarkStart w:id="17" w:name="_Toc125726059"/>
+      <w:bookmarkStart w:id="17" w:name="_Toc125727148"/>
       <w:r>
         <w:rPr>
           <w:rFonts w:eastAsia="Garamond"/>
@@ -2521,48 +2425,18 @@
     </w:p>
     <w:p>
       <w:pPr>
-        <w:pStyle w:val="GpsParagrafo"/>
-        <w:spacing w:line="240" w:lineRule="auto"/>
+        <w:pStyle w:val="Gpstesto"/>
         <w:rPr>
-          <w:rFonts w:eastAsia="Garamond" w:cs="Garamond"/>
-          <w:b w:val="0"/>
-          <w:bCs/>
-          <w:iCs/>
-          <w:color w:val="auto"/>
-          <w:sz w:val="24"/>
-          <w:szCs w:val="24"/>
+          <w:b/>
         </w:rPr>
       </w:pPr>
-      <w:bookmarkStart w:id="18" w:name="_Toc125726060"/>
-      <w:bookmarkStart w:id="19" w:name="_Toc86949402"/>
-      <w:bookmarkStart w:id="20" w:name="_Toc86949470"/>
-      <w:bookmarkStart w:id="21" w:name="_Toc86949583"/>
-      <w:bookmarkStart w:id="22" w:name="_Toc86949742"/>
-      <w:bookmarkStart w:id="23" w:name="_Toc86953063"/>
-      <w:r>
-        <w:rPr>
-          <w:rFonts w:eastAsia="Garamond" w:cs="Garamond"/>
-          <w:b w:val="0"/>
-          <w:bCs/>
-          <w:iCs/>
-          <w:color w:val="auto"/>
-          <w:sz w:val="24"/>
-          <w:szCs w:val="24"/>
-        </w:rPr>
-        <w:t>Questo è un progetto di gruppo per l'esame di Sicurezza dei Dati 2022/2023 presso l'Università degli Studi di Salerno, Laurea Magistrale in Informatica.</w:t>
-      </w:r>
-      <w:bookmarkEnd w:id="18"/>
-      <w:r>
-        <w:rPr>
-          <w:rFonts w:eastAsia="Garamond" w:cs="Garamond"/>
-          <w:b w:val="0"/>
-          <w:bCs/>
-          <w:iCs/>
-          <w:color w:val="auto"/>
-          <w:sz w:val="24"/>
-          <w:szCs w:val="24"/>
-        </w:rPr>
-        <w:t xml:space="preserve"> </w:t>
+      <w:bookmarkStart w:id="18" w:name="_Toc86949402"/>
+      <w:bookmarkStart w:id="19" w:name="_Toc86949470"/>
+      <w:bookmarkStart w:id="20" w:name="_Toc86949583"/>
+      <w:bookmarkStart w:id="21" w:name="_Toc86949742"/>
+      <w:bookmarkStart w:id="22" w:name="_Toc86953063"/>
+      <w:r>
+        <w:t xml:space="preserve">Questo è un progetto di gruppo per l'esame di Sicurezza dei Dati 2022/2023 presso l'Università degli Studi di Salerno, Laurea Magistrale in Informatica. </w:t>
       </w:r>
     </w:p>
     <w:p>
@@ -2574,24 +2448,24 @@
         </w:numPr>
         <w:spacing w:before="0" w:after="0" w:line="240" w:lineRule="auto"/>
       </w:pPr>
-      <w:bookmarkStart w:id="24" w:name="_Toc125726061"/>
+      <w:bookmarkStart w:id="23" w:name="_Toc125727149"/>
       <w:r>
         <w:t>Domini</w:t>
       </w:r>
-      <w:bookmarkStart w:id="25" w:name="_Toc86949403"/>
-      <w:bookmarkStart w:id="26" w:name="_Toc86949471"/>
-      <w:bookmarkStart w:id="27" w:name="_Toc86949584"/>
-      <w:bookmarkStart w:id="28" w:name="_Toc86949743"/>
-      <w:bookmarkStart w:id="29" w:name="_Toc86953064"/>
+      <w:bookmarkStart w:id="24" w:name="_Toc86949403"/>
+      <w:bookmarkStart w:id="25" w:name="_Toc86949471"/>
+      <w:bookmarkStart w:id="26" w:name="_Toc86949584"/>
+      <w:bookmarkStart w:id="27" w:name="_Toc86949743"/>
+      <w:bookmarkStart w:id="28" w:name="_Toc86953064"/>
+      <w:bookmarkEnd w:id="18"/>
       <w:bookmarkEnd w:id="19"/>
       <w:bookmarkEnd w:id="20"/>
       <w:bookmarkEnd w:id="21"/>
       <w:bookmarkEnd w:id="22"/>
+      <w:r>
+        <w:t>o</w:t>
+      </w:r>
       <w:bookmarkEnd w:id="23"/>
-      <w:r>
-        <w:t>o</w:t>
-      </w:r>
-      <w:bookmarkEnd w:id="24"/>
     </w:p>
     <w:p>
       <w:pPr>
@@ -2616,24 +2490,24 @@
           <w:rFonts w:eastAsia="Garamond"/>
         </w:rPr>
       </w:pPr>
-      <w:bookmarkStart w:id="30" w:name="_Toc125726062"/>
+      <w:bookmarkStart w:id="29" w:name="_Toc125727150"/>
       <w:r>
         <w:rPr>
           <w:rFonts w:eastAsia="Garamond"/>
         </w:rPr>
         <w:t>Obiettivi e Criteri di Successo</w:t>
       </w:r>
-      <w:bookmarkStart w:id="31" w:name="_Toc86949405"/>
-      <w:bookmarkStart w:id="32" w:name="_Toc86949473"/>
-      <w:bookmarkStart w:id="33" w:name="_Toc86949586"/>
-      <w:bookmarkStart w:id="34" w:name="_Toc86949745"/>
-      <w:bookmarkStart w:id="35" w:name="_Toc86953066"/>
+      <w:bookmarkStart w:id="30" w:name="_Toc86949405"/>
+      <w:bookmarkStart w:id="31" w:name="_Toc86949473"/>
+      <w:bookmarkStart w:id="32" w:name="_Toc86949586"/>
+      <w:bookmarkStart w:id="33" w:name="_Toc86949745"/>
+      <w:bookmarkStart w:id="34" w:name="_Toc86953066"/>
+      <w:bookmarkEnd w:id="24"/>
       <w:bookmarkEnd w:id="25"/>
       <w:bookmarkEnd w:id="26"/>
       <w:bookmarkEnd w:id="27"/>
       <w:bookmarkEnd w:id="28"/>
       <w:bookmarkEnd w:id="29"/>
-      <w:bookmarkEnd w:id="30"/>
     </w:p>
     <w:p>
       <w:pPr>
@@ -2656,7 +2530,7 @@
         <w:pStyle w:val="GpsParagrafo"/>
         <w:spacing w:line="240" w:lineRule="auto"/>
       </w:pPr>
-      <w:bookmarkStart w:id="36" w:name="_Toc125726063"/>
+      <w:bookmarkStart w:id="35" w:name="_Toc125727151"/>
       <w:r>
         <w:t>1.</w:t>
       </w:r>
@@ -2666,13 +2540,13 @@
       <w:r>
         <w:t xml:space="preserve"> Sistema corrente</w:t>
       </w:r>
-      <w:bookmarkEnd w:id="36"/>
+      <w:bookmarkEnd w:id="35"/>
     </w:p>
+    <w:bookmarkEnd w:id="30"/>
     <w:bookmarkEnd w:id="31"/>
     <w:bookmarkEnd w:id="32"/>
     <w:bookmarkEnd w:id="33"/>
     <w:bookmarkEnd w:id="34"/>
-    <w:bookmarkEnd w:id="35"/>
     <w:p>
       <w:pPr>
         <w:rPr>
@@ -2746,7 +2620,7 @@
         <w:pStyle w:val="GpsParagrafo"/>
         <w:spacing w:after="0"/>
       </w:pPr>
-      <w:bookmarkStart w:id="37" w:name="_Toc125726064"/>
+      <w:bookmarkStart w:id="36" w:name="_Toc125727152"/>
       <w:r>
         <w:t>1.</w:t>
       </w:r>
@@ -2755,115 +2629,115 @@
       </w:r>
       <w:r>
         <w:t xml:space="preserve"> Attori</w:t>
+      </w:r>
+      <w:bookmarkEnd w:id="36"/>
+    </w:p>
+    <w:p>
+      <w:pPr>
+        <w:pStyle w:val="Gpstesto"/>
+        <w:spacing w:after="0"/>
+      </w:pPr>
+      <w:r>
+        <w:t xml:space="preserve">Il sistema prevede la presenza di </w:t>
+      </w:r>
+      <w:r>
+        <w:t>due</w:t>
+      </w:r>
+      <w:r>
+        <w:t xml:space="preserve"> attori: </w:t>
+      </w:r>
+      <w:r>
+        <w:t>l’organizzatore dell’elezione</w:t>
+      </w:r>
+      <w:r>
+        <w:t xml:space="preserve"> e</w:t>
+      </w:r>
+      <w:r>
+        <w:t xml:space="preserve"> </w:t>
+      </w:r>
+      <w:r>
+        <w:t>l’elettore.</w:t>
+      </w:r>
+      <w:r>
+        <w:t xml:space="preserve"> </w:t>
+      </w:r>
+    </w:p>
+    <w:p>
+      <w:pPr>
+        <w:pStyle w:val="Gpstesto"/>
+      </w:pPr>
+    </w:p>
+    <w:p>
+      <w:pPr>
+        <w:pStyle w:val="GpsTitolo"/>
+      </w:pPr>
+      <w:bookmarkStart w:id="37" w:name="_Toc125727153"/>
+      <w:r>
+        <w:lastRenderedPageBreak/>
+        <w:t>2. Sistema proposto</w:t>
       </w:r>
       <w:bookmarkEnd w:id="37"/>
     </w:p>
     <w:p>
       <w:pPr>
         <w:pStyle w:val="Gpstesto"/>
-        <w:spacing w:after="0"/>
-      </w:pPr>
-      <w:r>
-        <w:t xml:space="preserve">Il sistema prevede la presenza di </w:t>
-      </w:r>
-      <w:r>
-        <w:t>due</w:t>
-      </w:r>
-      <w:r>
-        <w:t xml:space="preserve"> attori: </w:t>
-      </w:r>
-      <w:r>
-        <w:t>l’organizzatore dell’elezione</w:t>
-      </w:r>
-      <w:r>
-        <w:t xml:space="preserve"> e</w:t>
+      </w:pPr>
+      <w:r>
+        <w:t>Il sistema proposto prevede di facilitare le operazioni</w:t>
+      </w:r>
+      <w:r>
+        <w:t xml:space="preserve">, </w:t>
+      </w:r>
+      <w:r>
+        <w:t>di cui una gran parte gestite manualmen</w:t>
+      </w:r>
+      <w:r>
+        <w:t>te</w:t>
+      </w:r>
+      <w:r>
+        <w:t>, servendo una piattaforma intuitiva che agevoli l’organizzazione</w:t>
+      </w:r>
+      <w:r>
+        <w:t xml:space="preserve"> e la fruizione</w:t>
+      </w:r>
+      <w:r>
+        <w:t xml:space="preserve"> de</w:t>
+      </w:r>
+      <w:r>
+        <w:t>i servizi</w:t>
       </w:r>
       <w:r>
         <w:t xml:space="preserve"> </w:t>
       </w:r>
       <w:r>
-        <w:t>l’elettore.</w:t>
-      </w:r>
-      <w:r>
-        <w:t xml:space="preserve"> </w:t>
+        <w:t>riguardanti elezioni</w:t>
+      </w:r>
+      <w:r>
+        <w:t xml:space="preserve"> sia da parte de</w:t>
+      </w:r>
+      <w:r>
+        <w:t xml:space="preserve">i votanti </w:t>
+      </w:r>
+      <w:r>
+        <w:t>che da parte de</w:t>
+      </w:r>
+      <w:r>
+        <w:t>gli organizzatori</w:t>
+      </w:r>
+      <w:r>
+        <w:t>.</w:t>
       </w:r>
     </w:p>
     <w:p>
       <w:pPr>
-        <w:pStyle w:val="Gpstesto"/>
-      </w:pPr>
-    </w:p>
-    <w:p>
-      <w:pPr>
-        <w:pStyle w:val="GpsTitolo"/>
-      </w:pPr>
-      <w:bookmarkStart w:id="38" w:name="_Toc125726065"/>
-      <w:r>
-        <w:lastRenderedPageBreak/>
-        <w:t>2. Sistema proposto</w:t>
-      </w:r>
-      <w:bookmarkEnd w:id="38"/>
-    </w:p>
-    <w:p>
-      <w:pPr>
-        <w:pStyle w:val="Gpstesto"/>
-      </w:pPr>
-      <w:r>
-        <w:t>Il sistema proposto prevede di facilitare le operazioni</w:t>
-      </w:r>
-      <w:r>
-        <w:t xml:space="preserve">, </w:t>
-      </w:r>
-      <w:r>
-        <w:t>di cui una gran parte gestite manualmen</w:t>
-      </w:r>
-      <w:r>
-        <w:t>te</w:t>
-      </w:r>
-      <w:r>
-        <w:t>, servendo una piattaforma intuitiva che agevoli l’organizzazione</w:t>
-      </w:r>
-      <w:r>
-        <w:t xml:space="preserve"> e la fruizione</w:t>
-      </w:r>
-      <w:r>
-        <w:t xml:space="preserve"> de</w:t>
-      </w:r>
-      <w:r>
-        <w:t>i servizi</w:t>
-      </w:r>
-      <w:r>
-        <w:t xml:space="preserve"> </w:t>
-      </w:r>
-      <w:r>
-        <w:t>riguardanti elezioni</w:t>
-      </w:r>
-      <w:r>
-        <w:t xml:space="preserve"> sia da parte de</w:t>
-      </w:r>
-      <w:r>
-        <w:t xml:space="preserve">i votanti </w:t>
-      </w:r>
-      <w:r>
-        <w:t>che da parte de</w:t>
-      </w:r>
-      <w:r>
-        <w:t>gli organizzatori</w:t>
-      </w:r>
-      <w:r>
-        <w:t>.</w:t>
-      </w:r>
-    </w:p>
-    <w:p>
-      <w:pPr>
         <w:pStyle w:val="GpsParagrafo"/>
         <w:spacing w:line="240" w:lineRule="auto"/>
       </w:pPr>
-      <w:bookmarkStart w:id="39" w:name="_Toc125726066"/>
+      <w:bookmarkStart w:id="38" w:name="_Toc125727154"/>
       <w:r>
         <w:t>2.1 Requisiti Funzionali</w:t>
       </w:r>
-      <w:bookmarkEnd w:id="39"/>
+      <w:bookmarkEnd w:id="38"/>
     </w:p>
     <w:tbl>
       <w:tblPr>
@@ -3810,7 +3684,7 @@
         <w:pStyle w:val="GpsParagrafo"/>
         <w:spacing w:before="0" w:line="240" w:lineRule="auto"/>
       </w:pPr>
-      <w:bookmarkStart w:id="40" w:name="_Toc125726067"/>
+      <w:bookmarkStart w:id="39" w:name="_Toc125727155"/>
       <w:r>
         <w:lastRenderedPageBreak/>
         <w:t xml:space="preserve">2.2 Requisiti </w:t>
@@ -3827,7 +3701,7 @@
       <w:r>
         <w:t>unzionali</w:t>
       </w:r>
-      <w:bookmarkEnd w:id="40"/>
+      <w:bookmarkEnd w:id="39"/>
     </w:p>
     <w:p>
       <w:pPr>
@@ -3837,14 +3711,14 @@
           <w:iCs/>
         </w:rPr>
       </w:pPr>
-      <w:bookmarkStart w:id="41" w:name="_Toc125726068"/>
+      <w:bookmarkStart w:id="40" w:name="_Toc125727156"/>
       <w:r>
         <w:t xml:space="preserve">2.2.1 </w:t>
       </w:r>
       <w:r>
         <w:t>Usabilità</w:t>
       </w:r>
-      <w:bookmarkEnd w:id="41"/>
+      <w:bookmarkEnd w:id="40"/>
     </w:p>
     <w:p>
       <w:pPr>
@@ -3891,11 +3765,9 @@
       <w:r>
         <w:t xml:space="preserve">in un tempo minore di </w:t>
       </w:r>
-      <w:proofErr w:type="gramStart"/>
       <w:r>
         <w:t>10</w:t>
       </w:r>
-      <w:proofErr w:type="gramEnd"/>
       <w:r>
         <w:t xml:space="preserve"> minuti</w:t>
       </w:r>
@@ -3911,7 +3783,7 @@
           <w:iCs/>
         </w:rPr>
       </w:pPr>
-      <w:bookmarkStart w:id="42" w:name="_Toc125726069"/>
+      <w:bookmarkStart w:id="41" w:name="_Toc125727157"/>
       <w:r>
         <w:t>2.2.</w:t>
       </w:r>
@@ -3927,7 +3799,7 @@
         </w:rPr>
         <w:t>Affidabilità</w:t>
       </w:r>
-      <w:bookmarkEnd w:id="42"/>
+      <w:bookmarkEnd w:id="41"/>
     </w:p>
     <w:p>
       <w:pPr>
@@ -3939,15 +3811,7 @@
         <w:spacing w:after="0" w:line="276" w:lineRule="auto"/>
       </w:pPr>
       <w:r>
-        <w:t xml:space="preserve">Il sistema controllerà il formato dei dati inseriti nei </w:t>
-      </w:r>
-      <w:proofErr w:type="spellStart"/>
-      <w:r>
-        <w:t>form</w:t>
-      </w:r>
-      <w:proofErr w:type="spellEnd"/>
-      <w:r>
-        <w:t>. In caso di dati mancanti o con formato non valido, l’utente visualizzerà appositi messaggi di errore</w:t>
+        <w:t>Il sistema controllerà il formato dei dati inseriti nei form. In caso di dati mancanti o con formato non valido, l’utente visualizzerà appositi messaggi di errore</w:t>
       </w:r>
       <w:r>
         <w:t>;</w:t>
@@ -3989,7 +3853,7 @@
           <w:i w:val="0"/>
         </w:rPr>
       </w:pPr>
-      <w:bookmarkStart w:id="43" w:name="_Toc125726070"/>
+      <w:bookmarkStart w:id="42" w:name="_Toc125727158"/>
       <w:r>
         <w:t>2.2.</w:t>
       </w:r>
@@ -3999,7 +3863,7 @@
       <w:r>
         <w:t>Prestazioni</w:t>
       </w:r>
-      <w:bookmarkEnd w:id="43"/>
+      <w:bookmarkEnd w:id="42"/>
     </w:p>
     <w:p>
       <w:pPr>
@@ -4030,7 +3894,7 @@
           <w:iCs/>
         </w:rPr>
       </w:pPr>
-      <w:bookmarkStart w:id="44" w:name="_Toc125726071"/>
+      <w:bookmarkStart w:id="43" w:name="_Toc125727159"/>
       <w:r>
         <w:t>2.2.</w:t>
       </w:r>
@@ -4043,7 +3907,7 @@
       <w:r>
         <w:t>Manutenibilità</w:t>
       </w:r>
-      <w:bookmarkEnd w:id="44"/>
+      <w:bookmarkEnd w:id="43"/>
     </w:p>
     <w:p>
       <w:pPr>
@@ -4075,7 +3939,7 @@
           <w:iCs/>
         </w:rPr>
       </w:pPr>
-      <w:bookmarkStart w:id="45" w:name="_Toc125726072"/>
+      <w:bookmarkStart w:id="44" w:name="_Toc125727160"/>
       <w:r>
         <w:t>2.2.</w:t>
       </w:r>
@@ -4088,7 +3952,7 @@
       <w:r>
         <w:t>Implementazione</w:t>
       </w:r>
-      <w:bookmarkEnd w:id="45"/>
+      <w:bookmarkEnd w:id="44"/>
     </w:p>
     <w:p>
       <w:pPr>
@@ -4109,13 +3973,8 @@
         <w:spacing w:after="0" w:line="276" w:lineRule="auto"/>
       </w:pPr>
       <w:r>
-        <w:t xml:space="preserve">Smart </w:t>
-      </w:r>
-      <w:proofErr w:type="spellStart"/>
-      <w:r>
-        <w:t>Contract</w:t>
-      </w:r>
-      <w:proofErr w:type="spellEnd"/>
+        <w:t>Smart Contract</w:t>
+      </w:r>
       <w:r>
         <w:t>,</w:t>
       </w:r>
@@ -4139,15 +3998,7 @@
         <w:t xml:space="preserve">, </w:t>
       </w:r>
       <w:r>
-        <w:t xml:space="preserve">per implementare il Contratto. Per simulare la Blockchain Network è stato usato </w:t>
-      </w:r>
-      <w:proofErr w:type="spellStart"/>
-      <w:r>
-        <w:t>Ganache</w:t>
-      </w:r>
-      <w:proofErr w:type="spellEnd"/>
-      <w:r>
-        <w:t>;</w:t>
+        <w:t>per implementare il Contratto. Per simulare la Blockchain Network è stato usato Ganache;</w:t>
       </w:r>
     </w:p>
     <w:p>
@@ -4166,15 +4017,7 @@
         <w:t xml:space="preserve">, </w:t>
       </w:r>
       <w:r>
-        <w:t xml:space="preserve">creato con HTML, CSS (Bootstrap) e </w:t>
-      </w:r>
-      <w:proofErr w:type="spellStart"/>
-      <w:r>
-        <w:t>Javascript</w:t>
-      </w:r>
-      <w:proofErr w:type="spellEnd"/>
-      <w:r>
-        <w:t>;</w:t>
+        <w:t>creato con HTML, CSS (Bootstrap) e Javascript;</w:t>
       </w:r>
     </w:p>
     <w:p>
@@ -4187,15 +4030,7 @@
         <w:spacing w:after="0" w:line="276" w:lineRule="auto"/>
       </w:pPr>
       <w:r>
-        <w:t xml:space="preserve">Gestione dell'access control con </w:t>
-      </w:r>
-      <w:proofErr w:type="spellStart"/>
-      <w:r>
-        <w:t>openzeppelin</w:t>
-      </w:r>
-      <w:proofErr w:type="spellEnd"/>
-      <w:r>
-        <w:t>;</w:t>
+        <w:t>Gestione dell'access control con openzeppelin;</w:t>
       </w:r>
     </w:p>
     <w:p>
@@ -4219,7 +4054,7 @@
           <w:iCs/>
         </w:rPr>
       </w:pPr>
-      <w:bookmarkStart w:id="46" w:name="_Toc125726073"/>
+      <w:bookmarkStart w:id="45" w:name="_Toc125727161"/>
       <w:r>
         <w:t>2.2.</w:t>
       </w:r>
@@ -4231,76 +4066,71 @@
       </w:r>
       <w:r>
         <w:t>Interfaccia</w:t>
+      </w:r>
+      <w:bookmarkEnd w:id="45"/>
+    </w:p>
+    <w:p>
+      <w:pPr>
+        <w:pStyle w:val="Gpstesto"/>
+        <w:spacing w:line="276" w:lineRule="auto"/>
+      </w:pPr>
+      <w:r>
+        <w:t>Il</w:t>
+      </w:r>
+      <w:r>
+        <w:t xml:space="preserve"> sistema </w:t>
+      </w:r>
+      <w:r>
+        <w:t>è</w:t>
+      </w:r>
+      <w:r>
+        <w:t xml:space="preserve"> </w:t>
+      </w:r>
+      <w:r>
+        <w:t>un</w:t>
+      </w:r>
+      <w:r>
+        <w:t xml:space="preserve">’architettura </w:t>
+      </w:r>
+      <w:r>
+        <w:t>Client-Server web</w:t>
+      </w:r>
+      <w:r>
+        <w:t>, accessibile da</w:t>
+      </w:r>
+      <w:r>
+        <w:t xml:space="preserve"> </w:t>
+      </w:r>
+      <w:r>
+        <w:t>dispositivi fissi e mobili.</w:t>
+      </w:r>
+    </w:p>
+    <w:p>
+      <w:pPr>
+        <w:pStyle w:val="Sottotitolo"/>
+      </w:pPr>
+      <w:bookmarkStart w:id="46" w:name="_Toc125727162"/>
+      <w:r>
+        <w:t>2.2.</w:t>
+      </w:r>
+      <w:r>
+        <w:t>7</w:t>
+      </w:r>
+      <w:r>
+        <w:t xml:space="preserve"> Sicurezza</w:t>
       </w:r>
       <w:bookmarkEnd w:id="46"/>
     </w:p>
     <w:p>
       <w:pPr>
         <w:pStyle w:val="Gpstesto"/>
-        <w:spacing w:line="276" w:lineRule="auto"/>
-      </w:pPr>
-      <w:r>
-        <w:t>Il</w:t>
-      </w:r>
-      <w:r>
-        <w:t xml:space="preserve"> sistema </w:t>
-      </w:r>
-      <w:r>
-        <w:t>è</w:t>
-      </w:r>
-      <w:r>
-        <w:t xml:space="preserve"> </w:t>
-      </w:r>
-      <w:r>
-        <w:t>un</w:t>
-      </w:r>
-      <w:r>
-        <w:t xml:space="preserve">’architettura </w:t>
-      </w:r>
-      <w:r>
-        <w:t>Client-Server web</w:t>
-      </w:r>
-      <w:r>
-        <w:t>, accessibile da</w:t>
-      </w:r>
-      <w:r>
-        <w:t xml:space="preserve"> </w:t>
-      </w:r>
-      <w:r>
-        <w:t>dispositivi fissi e mobili.</w:t>
-      </w:r>
-    </w:p>
-    <w:p>
-      <w:pPr>
-        <w:pStyle w:val="Sottotitolo"/>
-      </w:pPr>
-      <w:bookmarkStart w:id="47" w:name="_Toc125726074"/>
-      <w:r>
-        <w:t>2.2.</w:t>
-      </w:r>
-      <w:r>
-        <w:t>7</w:t>
-      </w:r>
-      <w:r>
-        <w:t xml:space="preserve"> Sicurezza</w:t>
-      </w:r>
-      <w:bookmarkEnd w:id="47"/>
-    </w:p>
-    <w:p>
-      <w:pPr>
-        <w:pStyle w:val="Gpstesto"/>
       </w:pPr>
       <w:r>
         <w:t>L’accesso al sistema per utilizzare le funzionalità in base alla tipologia di utente è protetto da autenticazione. In particolare, l’utente dovrà autenticarsi</w:t>
       </w:r>
       <w:r>
-        <w:t xml:space="preserve"> tramite </w:t>
-      </w:r>
-      <w:proofErr w:type="spellStart"/>
-      <w:r>
-        <w:t>Metamask</w:t>
-      </w:r>
-      <w:proofErr w:type="spellEnd"/>
+        <w:t xml:space="preserve"> tramite Metamask</w:t>
+      </w:r>
       <w:r>
         <w:t xml:space="preserve">. </w:t>
       </w:r>
@@ -4327,7 +4157,7 @@
       <w:pPr>
         <w:pStyle w:val="GpsTitolo"/>
       </w:pPr>
-      <w:bookmarkStart w:id="48" w:name="_Toc125726075"/>
+      <w:bookmarkStart w:id="47" w:name="_Toc125727163"/>
       <w:r>
         <w:lastRenderedPageBreak/>
         <w:t>3.</w:t>
@@ -4338,7 +4168,7 @@
       <w:r>
         <w:t>Modello del Sistema</w:t>
       </w:r>
-      <w:bookmarkEnd w:id="48"/>
+      <w:bookmarkEnd w:id="47"/>
     </w:p>
     <w:p>
       <w:pPr>
@@ -4382,11 +4212,11 @@
         <w:pStyle w:val="GpsParagrafo"/>
         <w:spacing w:line="240" w:lineRule="auto"/>
       </w:pPr>
-      <w:bookmarkStart w:id="49" w:name="_Toc125726076"/>
+      <w:bookmarkStart w:id="48" w:name="_Toc125727164"/>
       <w:r>
         <w:t>3.1 Scenari</w:t>
       </w:r>
-      <w:bookmarkEnd w:id="49"/>
+      <w:bookmarkEnd w:id="48"/>
     </w:p>
     <w:tbl>
       <w:tblPr>
@@ -5085,7 +4915,7 @@
               <w:rPr>
                 <w:rFonts w:eastAsia="Calibri" w:cs="Arial"/>
               </w:rPr>
-              <w:t>Antonio può festeggiare poiché il suo candidato votato ha “Luca” ha vinto le elezioni;</w:t>
+              <w:t>Antonio può festeggiare poiché il suo candidato votato  “Luca” ha vinto le elezioni;</w:t>
             </w:r>
           </w:p>
           <w:p>
@@ -5388,13 +5218,10 @@
               <w:t xml:space="preserve"> è </w:t>
             </w:r>
             <w:r>
-              <w:t xml:space="preserve">stato incaricato </w:t>
-            </w:r>
-            <w:r>
-              <w:t>di gestire una votazione</w:t>
-            </w:r>
-            <w:r>
-              <w:t xml:space="preserve"> sulla piattaforma</w:t>
+              <w:t>stato incaricato</w:t>
+            </w:r>
+            <w:r>
+              <w:t xml:space="preserve"> di aggiungere un candidato alla lista</w:t>
             </w:r>
             <w:r>
               <w:t>;</w:t>
@@ -5708,7 +5535,13 @@
               </w:numPr>
             </w:pPr>
             <w:r>
-              <w:t>Mattarella è stato incaricato di gestire una votazione sulla piattaforma;</w:t>
+              <w:t>Mattarella è stato incaricato di gestire una</w:t>
+            </w:r>
+            <w:r>
+              <w:t xml:space="preserve"> nuova</w:t>
+            </w:r>
+            <w:r>
+              <w:t xml:space="preserve"> votazione sulla piattaforma;</w:t>
             </w:r>
           </w:p>
           <w:p>
@@ -6496,11 +6329,11 @@
         <w:pStyle w:val="GpsParagrafo"/>
         <w:spacing w:before="0" w:line="240" w:lineRule="auto"/>
       </w:pPr>
-      <w:bookmarkStart w:id="50" w:name="_Toc125726077"/>
+      <w:bookmarkStart w:id="49" w:name="_Toc125727165"/>
       <w:r>
         <w:t>3.2 Use Cases</w:t>
       </w:r>
-      <w:bookmarkEnd w:id="50"/>
+      <w:bookmarkEnd w:id="49"/>
     </w:p>
     <w:p>
       <w:pPr>
@@ -6518,13 +6351,11 @@
         <w:t>alcuni</w:t>
       </w:r>
       <w:r>
-        <w:t xml:space="preserve"> use </w:t>
-      </w:r>
-      <w:proofErr w:type="spellStart"/>
-      <w:r>
-        <w:t>cases</w:t>
-      </w:r>
-      <w:proofErr w:type="spellEnd"/>
+        <w:t xml:space="preserve"> </w:t>
+      </w:r>
+      <w:r>
+        <w:t>casi d’uso</w:t>
+      </w:r>
       <w:r>
         <w:t xml:space="preserve"> di funzionalità più importanti.</w:t>
       </w:r>
@@ -6904,7 +6735,6 @@
               </w:rPr>
               <w:t xml:space="preserve">Entry </w:t>
             </w:r>
-            <w:proofErr w:type="spellStart"/>
             <w:r>
               <w:rPr>
                 <w:b/>
@@ -6921,7 +6751,6 @@
               </w:rPr>
               <w:t>ondition</w:t>
             </w:r>
-            <w:proofErr w:type="spellEnd"/>
           </w:p>
         </w:tc>
         <w:tc>
@@ -6972,18 +6801,8 @@
                 <w:bCs/>
                 <w:color w:val="FFFFFF" w:themeColor="background1"/>
               </w:rPr>
-              <w:t xml:space="preserve">Exit </w:t>
-            </w:r>
-            <w:proofErr w:type="spellStart"/>
-            <w:r>
-              <w:rPr>
-                <w:b/>
-                <w:bCs/>
-                <w:color w:val="FFFFFF" w:themeColor="background1"/>
-              </w:rPr>
-              <w:t>condition</w:t>
-            </w:r>
-            <w:proofErr w:type="spellEnd"/>
+              <w:t>Exit condition</w:t>
+            </w:r>
           </w:p>
           <w:p>
             <w:pPr>
@@ -7056,39 +6875,21 @@
                 <w:bCs/>
                 <w:color w:val="FFFFFF" w:themeColor="background1"/>
               </w:rPr>
-              <w:t xml:space="preserve">Exit </w:t>
-            </w:r>
-            <w:proofErr w:type="spellStart"/>
-            <w:r>
-              <w:rPr>
-                <w:b/>
-                <w:bCs/>
-                <w:color w:val="FFFFFF" w:themeColor="background1"/>
-              </w:rPr>
-              <w:t>condition</w:t>
-            </w:r>
-            <w:proofErr w:type="spellEnd"/>
-          </w:p>
-          <w:p>
-            <w:pPr>
-              <w:rPr>
-                <w:color w:val="FFFFFF" w:themeColor="background1"/>
-              </w:rPr>
-            </w:pPr>
-            <w:r>
-              <w:rPr>
-                <w:color w:val="FFFFFF" w:themeColor="background1"/>
-              </w:rPr>
-              <w:t xml:space="preserve">On </w:t>
-            </w:r>
-            <w:proofErr w:type="spellStart"/>
-            <w:r>
-              <w:rPr>
-                <w:color w:val="FFFFFF" w:themeColor="background1"/>
-              </w:rPr>
-              <w:t>failure</w:t>
-            </w:r>
-            <w:proofErr w:type="spellEnd"/>
+              <w:t>Exit condition</w:t>
+            </w:r>
+          </w:p>
+          <w:p>
+            <w:pPr>
+              <w:rPr>
+                <w:color w:val="FFFFFF" w:themeColor="background1"/>
+              </w:rPr>
+            </w:pPr>
+            <w:r>
+              <w:rPr>
+                <w:color w:val="FFFFFF" w:themeColor="background1"/>
+              </w:rPr>
+              <w:t>On failure</w:t>
+            </w:r>
           </w:p>
         </w:tc>
         <w:tc>
@@ -7103,7 +6904,19 @@
               <w:rPr>
                 <w:bCs/>
               </w:rPr>
-              <w:t xml:space="preserve">L’utente non </w:t>
+              <w:t>L’</w:t>
+            </w:r>
+            <w:r>
+              <w:rPr>
+                <w:bCs/>
+              </w:rPr>
+              <w:t>elettore</w:t>
+            </w:r>
+            <w:r>
+              <w:rPr>
+                <w:bCs/>
+              </w:rPr>
+              <w:t xml:space="preserve"> non </w:t>
             </w:r>
             <w:r>
               <w:rPr>
@@ -7142,18 +6955,8 @@
                 <w:bCs/>
                 <w:color w:val="FFFFFF" w:themeColor="background1"/>
               </w:rPr>
-              <w:t xml:space="preserve">Rilevanza/User </w:t>
-            </w:r>
-            <w:proofErr w:type="spellStart"/>
-            <w:r>
-              <w:rPr>
-                <w:b/>
-                <w:bCs/>
-                <w:color w:val="FFFFFF" w:themeColor="background1"/>
-              </w:rPr>
-              <w:t>Priority</w:t>
-            </w:r>
-            <w:proofErr w:type="spellEnd"/>
+              <w:t>Rilevanza/User Priority</w:t>
+            </w:r>
           </w:p>
         </w:tc>
         <w:tc>
@@ -7789,7 +7592,7 @@
                 <w:color w:val="FFFFFF" w:themeColor="background1"/>
               </w:rPr>
             </w:pPr>
-            <w:bookmarkStart w:id="51" w:name="_Hlk125725334"/>
+            <w:bookmarkStart w:id="50" w:name="_Hlk125725334"/>
             <w:r>
               <w:rPr>
                 <w:b/>
@@ -7943,7 +7746,6 @@
                 <w:color w:val="FFFFFF" w:themeColor="background1"/>
               </w:rPr>
             </w:pPr>
-            <w:proofErr w:type="gramStart"/>
             <w:r>
               <w:rPr>
                 <w:b/>
@@ -7960,7 +7762,6 @@
               </w:rPr>
               <w:t>I</w:t>
             </w:r>
-            <w:proofErr w:type="gramEnd"/>
             <w:r>
               <w:rPr>
                 <w:b/>
@@ -8127,7 +7928,7 @@
           </w:p>
         </w:tc>
       </w:tr>
-      <w:bookmarkEnd w:id="51"/>
+      <w:bookmarkEnd w:id="50"/>
     </w:tbl>
     <w:p>
       <w:pPr>
@@ -8397,14 +8198,7 @@
                 <w:b/>
                 <w:bCs/>
               </w:rPr>
-              <w:t>Elettore</w:t>
-            </w:r>
-            <w:r>
-              <w:rPr>
-                <w:b/>
-                <w:bCs/>
-              </w:rPr>
-              <w:t xml:space="preserve"> </w:t>
+              <w:t xml:space="preserve">Elettore </w:t>
             </w:r>
           </w:p>
           <w:p>
@@ -8465,14 +8259,12 @@
               </w:rPr>
               <w:t xml:space="preserve"> </w:t>
             </w:r>
-            <w:proofErr w:type="gramStart"/>
             <w:r>
               <w:rPr>
                 <w:bCs/>
               </w:rPr>
               <w:t>N.A</w:t>
             </w:r>
-            <w:proofErr w:type="gramEnd"/>
           </w:p>
         </w:tc>
       </w:tr>
@@ -8506,7 +8298,6 @@
               </w:rPr>
               <w:t xml:space="preserve">Entry </w:t>
             </w:r>
-            <w:proofErr w:type="spellStart"/>
             <w:r>
               <w:rPr>
                 <w:b/>
@@ -8523,7 +8314,6 @@
               </w:rPr>
               <w:t>ondition</w:t>
             </w:r>
-            <w:proofErr w:type="spellEnd"/>
           </w:p>
         </w:tc>
         <w:tc>
@@ -8568,18 +8358,8 @@
                 <w:bCs/>
                 <w:color w:val="FFFFFF" w:themeColor="background1"/>
               </w:rPr>
-              <w:t xml:space="preserve">Exit </w:t>
-            </w:r>
-            <w:proofErr w:type="spellStart"/>
-            <w:r>
-              <w:rPr>
-                <w:b/>
-                <w:bCs/>
-                <w:color w:val="FFFFFF" w:themeColor="background1"/>
-              </w:rPr>
-              <w:t>condition</w:t>
-            </w:r>
-            <w:proofErr w:type="spellEnd"/>
+              <w:t>Exit condition</w:t>
+            </w:r>
           </w:p>
           <w:p>
             <w:pPr>
@@ -8647,18 +8427,8 @@
                 <w:bCs/>
                 <w:color w:val="FFFFFF" w:themeColor="background1"/>
               </w:rPr>
-              <w:t xml:space="preserve">Exit </w:t>
-            </w:r>
-            <w:proofErr w:type="spellStart"/>
-            <w:r>
-              <w:rPr>
-                <w:b/>
-                <w:bCs/>
-                <w:color w:val="FFFFFF" w:themeColor="background1"/>
-              </w:rPr>
-              <w:t>condition</w:t>
-            </w:r>
-            <w:proofErr w:type="spellEnd"/>
+              <w:t>Exit condition</w:t>
+            </w:r>
           </w:p>
           <w:p>
             <w:pPr>
@@ -8671,16 +8441,8 @@
               <w:rPr>
                 <w:color w:val="FFFFFF" w:themeColor="background1"/>
               </w:rPr>
-              <w:t xml:space="preserve">On </w:t>
-            </w:r>
-            <w:proofErr w:type="spellStart"/>
-            <w:r>
-              <w:rPr>
-                <w:color w:val="FFFFFF" w:themeColor="background1"/>
-              </w:rPr>
-              <w:t>failure</w:t>
-            </w:r>
-            <w:proofErr w:type="spellEnd"/>
+              <w:t>On failure</w:t>
+            </w:r>
           </w:p>
         </w:tc>
         <w:tc>
@@ -8737,18 +8499,8 @@
                 <w:bCs/>
                 <w:color w:val="FFFFFF" w:themeColor="background1"/>
               </w:rPr>
-              <w:t xml:space="preserve">Rilevanza/User </w:t>
-            </w:r>
-            <w:proofErr w:type="spellStart"/>
-            <w:r>
-              <w:rPr>
-                <w:b/>
-                <w:bCs/>
-                <w:color w:val="FFFFFF" w:themeColor="background1"/>
-              </w:rPr>
-              <w:t>Priority</w:t>
-            </w:r>
-            <w:proofErr w:type="spellEnd"/>
+              <w:t>Rilevanza/User Priority</w:t>
+            </w:r>
           </w:p>
         </w:tc>
         <w:tc>
@@ -9357,14 +9109,12 @@
               </w:rPr>
               <w:t xml:space="preserve"> </w:t>
             </w:r>
-            <w:proofErr w:type="gramStart"/>
             <w:r>
               <w:rPr>
                 <w:bCs/>
               </w:rPr>
               <w:t>N.A</w:t>
             </w:r>
-            <w:proofErr w:type="gramEnd"/>
           </w:p>
         </w:tc>
       </w:tr>
@@ -9398,7 +9148,6 @@
               </w:rPr>
               <w:t xml:space="preserve">Entry </w:t>
             </w:r>
-            <w:proofErr w:type="spellStart"/>
             <w:r>
               <w:rPr>
                 <w:b/>
@@ -9415,7 +9164,6 @@
               </w:rPr>
               <w:t>ondition</w:t>
             </w:r>
-            <w:proofErr w:type="spellEnd"/>
           </w:p>
         </w:tc>
         <w:tc>
@@ -9460,18 +9208,8 @@
                 <w:bCs/>
                 <w:color w:val="FFFFFF" w:themeColor="background1"/>
               </w:rPr>
-              <w:t xml:space="preserve">Exit </w:t>
-            </w:r>
-            <w:proofErr w:type="spellStart"/>
-            <w:r>
-              <w:rPr>
-                <w:b/>
-                <w:bCs/>
-                <w:color w:val="FFFFFF" w:themeColor="background1"/>
-              </w:rPr>
-              <w:t>condition</w:t>
-            </w:r>
-            <w:proofErr w:type="spellEnd"/>
+              <w:t>Exit condition</w:t>
+            </w:r>
           </w:p>
           <w:p>
             <w:pPr>
@@ -9532,39 +9270,21 @@
                 <w:bCs/>
                 <w:color w:val="FFFFFF" w:themeColor="background1"/>
               </w:rPr>
-              <w:t xml:space="preserve">Exit </w:t>
-            </w:r>
-            <w:proofErr w:type="spellStart"/>
-            <w:r>
-              <w:rPr>
-                <w:b/>
-                <w:bCs/>
-                <w:color w:val="FFFFFF" w:themeColor="background1"/>
-              </w:rPr>
-              <w:t>condition</w:t>
-            </w:r>
-            <w:proofErr w:type="spellEnd"/>
-          </w:p>
-          <w:p>
-            <w:pPr>
-              <w:rPr>
-                <w:color w:val="FFFFFF" w:themeColor="background1"/>
-              </w:rPr>
-            </w:pPr>
-            <w:r>
-              <w:rPr>
-                <w:color w:val="FFFFFF" w:themeColor="background1"/>
-              </w:rPr>
-              <w:t xml:space="preserve">On </w:t>
-            </w:r>
-            <w:proofErr w:type="spellStart"/>
-            <w:r>
-              <w:rPr>
-                <w:color w:val="FFFFFF" w:themeColor="background1"/>
-              </w:rPr>
-              <w:t>failure</w:t>
-            </w:r>
-            <w:proofErr w:type="spellEnd"/>
+              <w:t>Exit condition</w:t>
+            </w:r>
+          </w:p>
+          <w:p>
+            <w:pPr>
+              <w:rPr>
+                <w:color w:val="FFFFFF" w:themeColor="background1"/>
+              </w:rPr>
+            </w:pPr>
+            <w:r>
+              <w:rPr>
+                <w:color w:val="FFFFFF" w:themeColor="background1"/>
+              </w:rPr>
+              <w:t>On failure</w:t>
+            </w:r>
           </w:p>
         </w:tc>
         <w:tc>
@@ -9624,18 +9344,8 @@
                 <w:bCs/>
                 <w:color w:val="FFFFFF" w:themeColor="background1"/>
               </w:rPr>
-              <w:t xml:space="preserve">Rilevanza/User </w:t>
-            </w:r>
-            <w:proofErr w:type="spellStart"/>
-            <w:r>
-              <w:rPr>
-                <w:b/>
-                <w:bCs/>
-                <w:color w:val="FFFFFF" w:themeColor="background1"/>
-              </w:rPr>
-              <w:t>Priority</w:t>
-            </w:r>
-            <w:proofErr w:type="spellEnd"/>
+              <w:t>Rilevanza/User Priority</w:t>
+            </w:r>
           </w:p>
         </w:tc>
         <w:tc>
@@ -10491,7 +10201,6 @@
                 <w:color w:val="FFFFFF" w:themeColor="background1"/>
               </w:rPr>
             </w:pPr>
-            <w:proofErr w:type="gramStart"/>
             <w:r>
               <w:rPr>
                 <w:b/>
@@ -10508,7 +10217,6 @@
               </w:rPr>
               <w:t>I</w:t>
             </w:r>
-            <w:proofErr w:type="gramEnd"/>
             <w:r>
               <w:rPr>
                 <w:b/>
@@ -10965,14 +10673,12 @@
               </w:rPr>
               <w:t xml:space="preserve"> </w:t>
             </w:r>
-            <w:proofErr w:type="gramStart"/>
             <w:r>
               <w:rPr>
                 <w:bCs/>
               </w:rPr>
               <w:t>N.A</w:t>
             </w:r>
-            <w:proofErr w:type="gramEnd"/>
           </w:p>
         </w:tc>
       </w:tr>
@@ -11005,7 +10711,6 @@
               </w:rPr>
               <w:t xml:space="preserve">Entry </w:t>
             </w:r>
-            <w:proofErr w:type="spellStart"/>
             <w:r>
               <w:rPr>
                 <w:b/>
@@ -11022,7 +10727,6 @@
               </w:rPr>
               <w:t>ondition</w:t>
             </w:r>
-            <w:proofErr w:type="spellEnd"/>
           </w:p>
         </w:tc>
         <w:tc>
@@ -11066,18 +10770,8 @@
                 <w:bCs/>
                 <w:color w:val="FFFFFF" w:themeColor="background1"/>
               </w:rPr>
-              <w:t xml:space="preserve">Exit </w:t>
-            </w:r>
-            <w:proofErr w:type="spellStart"/>
-            <w:r>
-              <w:rPr>
-                <w:b/>
-                <w:bCs/>
-                <w:color w:val="FFFFFF" w:themeColor="background1"/>
-              </w:rPr>
-              <w:t>condition</w:t>
-            </w:r>
-            <w:proofErr w:type="spellEnd"/>
+              <w:t>Exit condition</w:t>
+            </w:r>
           </w:p>
           <w:p>
             <w:pPr>
@@ -11137,39 +10831,21 @@
                 <w:bCs/>
                 <w:color w:val="FFFFFF" w:themeColor="background1"/>
               </w:rPr>
-              <w:t xml:space="preserve">Exit </w:t>
-            </w:r>
-            <w:proofErr w:type="spellStart"/>
-            <w:r>
-              <w:rPr>
-                <w:b/>
-                <w:bCs/>
-                <w:color w:val="FFFFFF" w:themeColor="background1"/>
-              </w:rPr>
-              <w:t>condition</w:t>
-            </w:r>
-            <w:proofErr w:type="spellEnd"/>
-          </w:p>
-          <w:p>
-            <w:pPr>
-              <w:rPr>
-                <w:color w:val="FFFFFF" w:themeColor="background1"/>
-              </w:rPr>
-            </w:pPr>
-            <w:r>
-              <w:rPr>
-                <w:color w:val="FFFFFF" w:themeColor="background1"/>
-              </w:rPr>
-              <w:t xml:space="preserve">On </w:t>
-            </w:r>
-            <w:proofErr w:type="spellStart"/>
-            <w:r>
-              <w:rPr>
-                <w:color w:val="FFFFFF" w:themeColor="background1"/>
-              </w:rPr>
-              <w:t>failure</w:t>
-            </w:r>
-            <w:proofErr w:type="spellEnd"/>
+              <w:t>Exit condition</w:t>
+            </w:r>
+          </w:p>
+          <w:p>
+            <w:pPr>
+              <w:rPr>
+                <w:color w:val="FFFFFF" w:themeColor="background1"/>
+              </w:rPr>
+            </w:pPr>
+            <w:r>
+              <w:rPr>
+                <w:color w:val="FFFFFF" w:themeColor="background1"/>
+              </w:rPr>
+              <w:t>On failure</w:t>
+            </w:r>
           </w:p>
         </w:tc>
         <w:tc>
@@ -11216,18 +10892,8 @@
                 <w:bCs/>
                 <w:color w:val="FFFFFF" w:themeColor="background1"/>
               </w:rPr>
-              <w:t xml:space="preserve">Rilevanza/User </w:t>
-            </w:r>
-            <w:proofErr w:type="spellStart"/>
-            <w:r>
-              <w:rPr>
-                <w:b/>
-                <w:bCs/>
-                <w:color w:val="FFFFFF" w:themeColor="background1"/>
-              </w:rPr>
-              <w:t>Priority</w:t>
-            </w:r>
-            <w:proofErr w:type="spellEnd"/>
+              <w:t>Rilevanza/User Priority</w:t>
+            </w:r>
           </w:p>
         </w:tc>
         <w:tc>
@@ -11378,16 +11044,7 @@
                 <w:bCs/>
                 <w:color w:val="FFFFFF" w:themeColor="background1"/>
               </w:rPr>
-              <w:t xml:space="preserve">Organizzatore </w:t>
-            </w:r>
-            <w:proofErr w:type="gramStart"/>
-            <w:r>
-              <w:rPr>
-                <w:b/>
-                <w:bCs/>
-                <w:color w:val="FFFFFF" w:themeColor="background1"/>
-              </w:rPr>
-              <w:t xml:space="preserve">dell’elezione </w:t>
+              <w:t xml:space="preserve">Organizzatore dell’elezione </w:t>
             </w:r>
             <w:r>
               <w:rPr>
@@ -11397,7 +11054,6 @@
               </w:rPr>
               <w:t>:</w:t>
             </w:r>
-            <w:proofErr w:type="gramEnd"/>
           </w:p>
         </w:tc>
         <w:tc>
@@ -11468,16 +11124,7 @@
                 <w:bCs/>
                 <w:color w:val="FFFFFF" w:themeColor="background1"/>
               </w:rPr>
-              <w:t xml:space="preserve">Organizzatore </w:t>
-            </w:r>
-            <w:proofErr w:type="gramStart"/>
-            <w:r>
-              <w:rPr>
-                <w:b/>
-                <w:bCs/>
-                <w:color w:val="FFFFFF" w:themeColor="background1"/>
-              </w:rPr>
-              <w:t xml:space="preserve">dell’elezione </w:t>
+              <w:t xml:space="preserve">Organizzatore dell’elezione </w:t>
             </w:r>
             <w:r>
               <w:rPr>
@@ -11487,7 +11134,6 @@
               </w:rPr>
               <w:t>:</w:t>
             </w:r>
-            <w:proofErr w:type="gramEnd"/>
           </w:p>
         </w:tc>
         <w:tc>
@@ -11793,19 +11439,8 @@
         <w:sz w:val="16"/>
         <w:szCs w:val="16"/>
       </w:rPr>
-      <w:t>E-</w:t>
+      <w:t>E-Voting</w:t>
     </w:r>
-    <w:proofErr w:type="spellStart"/>
-    <w:r>
-      <w:rPr>
-        <w:color w:val="1F4E79" w:themeColor="accent1" w:themeShade="80"/>
-        <w:spacing w:val="60"/>
-        <w:sz w:val="16"/>
-        <w:szCs w:val="16"/>
-      </w:rPr>
-      <w:t>Voting</w:t>
-    </w:r>
-    <w:proofErr w:type="spellEnd"/>
     <w:r>
       <w:rPr>
         <w:color w:val="1F4E79" w:themeColor="accent1" w:themeShade="80"/>
